--- a/行動裝置程式設計期末 b08170069.docx
+++ b/行動裝置程式設計期末 b08170069.docx
@@ -327,7 +327,7 @@
     <w:p>
       <w:pPr>
         <w:rPr>
-          <w:rFonts w:ascii="Courier New" w:hAnsi="Courier New" w:cs="Courier New" w:hint="eastAsia"/>
+          <w:rFonts w:ascii="Courier New" w:hAnsi="Courier New" w:cs="Courier New"/>
           <w:iCs/>
           <w:color w:val="292929"/>
           <w:spacing w:val="-5"/>
@@ -606,7 +606,6 @@
     <w:p>
       <w:pPr>
         <w:rPr>
-          <w:rFonts w:hint="eastAsia"/>
           <w:sz w:val="12"/>
           <w:szCs w:val="16"/>
         </w:rPr>
@@ -811,7 +810,7 @@
           <w:sz w:val="12"/>
           <w:szCs w:val="16"/>
         </w:rPr>
-        <w:t>並重製按扭</w:t>
+        <w:t>並重製按</w:t>
       </w:r>
       <w:proofErr w:type="gramEnd"/>
       <w:r>
@@ -820,7 +819,7 @@
           <w:sz w:val="12"/>
           <w:szCs w:val="16"/>
         </w:rPr>
-        <w:t>。</w:t>
+        <w:t>扭。</w:t>
       </w:r>
     </w:p>
     <w:p>
@@ -944,7 +943,6 @@
     <w:p>
       <w:pPr>
         <w:rPr>
-          <w:rFonts w:hint="eastAsia"/>
           <w:sz w:val="12"/>
           <w:szCs w:val="16"/>
         </w:rPr>
@@ -1088,7 +1086,6 @@
     <w:p>
       <w:pPr>
         <w:rPr>
-          <w:rFonts w:hint="eastAsia"/>
           <w:sz w:val="12"/>
           <w:szCs w:val="16"/>
         </w:rPr>
@@ -1149,7 +1146,6 @@
     <w:p>
       <w:pPr>
         <w:rPr>
-          <w:rFonts w:hint="eastAsia"/>
           <w:sz w:val="12"/>
           <w:szCs w:val="16"/>
         </w:rPr>
@@ -1300,7 +1296,6 @@
     <w:p>
       <w:pPr>
         <w:rPr>
-          <w:rFonts w:hint="eastAsia"/>
           <w:sz w:val="12"/>
           <w:szCs w:val="16"/>
         </w:rPr>
@@ -1365,7 +1360,6 @@
     <w:p>
       <w:pPr>
         <w:rPr>
-          <w:rFonts w:hint="eastAsia"/>
           <w:sz w:val="12"/>
           <w:szCs w:val="16"/>
         </w:rPr>
@@ -1854,16 +1848,14 @@
     <w:p>
       <w:pPr>
         <w:rPr>
-          <w:rFonts w:hint="eastAsia"/>
-          <w:sz w:val="12"/>
-          <w:szCs w:val="16"/>
-        </w:rPr>
-      </w:pPr>
-    </w:p>
-    <w:p>
-      <w:pPr>
-        <w:rPr>
-          <w:rFonts w:hint="eastAsia"/>
+          <w:sz w:val="12"/>
+          <w:szCs w:val="16"/>
+        </w:rPr>
+      </w:pPr>
+    </w:p>
+    <w:p>
+      <w:pPr>
+        <w:rPr>
           <w:sz w:val="12"/>
           <w:szCs w:val="16"/>
         </w:rPr>
@@ -1972,7 +1964,6 @@
       <w:pPr>
         <w:widowControl/>
         <w:rPr>
-          <w:rFonts w:hint="eastAsia"/>
           <w:sz w:val="12"/>
           <w:szCs w:val="16"/>
         </w:rPr>
@@ -2022,15 +2013,7 @@
           <w:sz w:val="12"/>
           <w:szCs w:val="16"/>
         </w:rPr>
-        <w:t>電腦</w:t>
-      </w:r>
-      <w:r>
-        <w:rPr>
-          <w:rFonts w:hint="eastAsia"/>
-          <w:sz w:val="12"/>
-          <w:szCs w:val="16"/>
-        </w:rPr>
-        <w:t>出</w:t>
+        <w:t>電腦出</w:t>
       </w:r>
       <w:proofErr w:type="spellStart"/>
       <w:r>
@@ -2062,7 +2045,6 @@
       <w:pPr>
         <w:widowControl/>
         <w:rPr>
-          <w:rFonts w:hint="eastAsia"/>
           <w:sz w:val="16"/>
           <w:szCs w:val="16"/>
         </w:rPr>
@@ -2183,6 +2165,7 @@
       </w:r>
       <w:r>
         <w:rPr>
+          <w:noProof/>
           <w:sz w:val="36"/>
           <w:szCs w:val="28"/>
         </w:rPr>
@@ -2266,23 +2249,23 @@
           <w:sz w:val="16"/>
           <w:szCs w:val="28"/>
         </w:rPr>
-        <w:t>玩家</w:t>
+        <w:t>玩家按了布</w:t>
       </w:r>
       <w:r>
         <w:rPr>
           <w:rFonts w:hint="eastAsia"/>
           <w:sz w:val="16"/>
-          <w:szCs w:val="28"/>
-        </w:rPr>
-        <w:t>按了布</w:t>
+          <w:szCs w:val="16"/>
+        </w:rPr>
+        <w:t>並且</w:t>
       </w:r>
       <w:r>
         <w:rPr>
           <w:rFonts w:hint="eastAsia"/>
           <w:sz w:val="16"/>
-          <w:szCs w:val="16"/>
-        </w:rPr>
-        <w:t>並且</w:t>
+          <w:szCs w:val="28"/>
+        </w:rPr>
+        <w:t>電腦是石頭</w:t>
       </w:r>
       <w:r>
         <w:rPr>
@@ -2290,7 +2273,7 @@
           <w:sz w:val="16"/>
           <w:szCs w:val="28"/>
         </w:rPr>
-        <w:t>電腦是石頭</w:t>
+        <w:t xml:space="preserve">(1) </w:t>
       </w:r>
       <w:r>
         <w:rPr>
@@ -2298,455 +2281,389 @@
           <w:sz w:val="16"/>
           <w:szCs w:val="28"/>
         </w:rPr>
+        <w:t>。</w:t>
+      </w:r>
+      <w:proofErr w:type="spellStart"/>
+      <w:r>
+        <w:rPr>
+          <w:rFonts w:hint="eastAsia"/>
+          <w:sz w:val="16"/>
+          <w:szCs w:val="28"/>
+        </w:rPr>
+        <w:t>t</w:t>
+      </w:r>
+      <w:r>
+        <w:rPr>
+          <w:sz w:val="16"/>
+          <w:szCs w:val="28"/>
+        </w:rPr>
+        <w:t>v_winner</w:t>
+      </w:r>
+      <w:proofErr w:type="spellEnd"/>
+      <w:r>
+        <w:rPr>
+          <w:sz w:val="16"/>
+          <w:szCs w:val="28"/>
+        </w:rPr>
+        <w:t xml:space="preserve"> </w:t>
+      </w:r>
+      <w:r>
+        <w:rPr>
+          <w:rFonts w:hint="eastAsia"/>
+          <w:sz w:val="16"/>
+          <w:szCs w:val="28"/>
+        </w:rPr>
+        <w:t>會顯示玩家是勝利者，</w:t>
+      </w:r>
+      <w:proofErr w:type="spellStart"/>
+      <w:r>
+        <w:rPr>
+          <w:rFonts w:hint="eastAsia"/>
+          <w:sz w:val="16"/>
+          <w:szCs w:val="28"/>
+        </w:rPr>
+        <w:t>t</w:t>
+      </w:r>
+      <w:r>
+        <w:rPr>
+          <w:sz w:val="16"/>
+          <w:szCs w:val="28"/>
+        </w:rPr>
+        <w:t>v_text</w:t>
+      </w:r>
+      <w:proofErr w:type="spellEnd"/>
+      <w:r>
+        <w:rPr>
+          <w:rFonts w:hint="eastAsia"/>
+          <w:sz w:val="16"/>
+          <w:szCs w:val="28"/>
+        </w:rPr>
+        <w:t>會顯示恭喜你勝利了。</w:t>
+      </w:r>
+    </w:p>
+    <w:p>
+      <w:pPr>
+        <w:widowControl/>
+        <w:rPr>
+          <w:sz w:val="28"/>
+          <w:szCs w:val="28"/>
+        </w:rPr>
+      </w:pPr>
+    </w:p>
+    <w:p>
+      <w:pPr>
+        <w:widowControl/>
+        <w:rPr>
+          <w:sz w:val="16"/>
+          <w:szCs w:val="28"/>
+        </w:rPr>
+      </w:pPr>
+      <w:r>
+        <w:rPr>
+          <w:rFonts w:hint="eastAsia"/>
+          <w:sz w:val="28"/>
+          <w:szCs w:val="28"/>
+        </w:rPr>
+        <w:t xml:space="preserve"> </w:t>
+      </w:r>
+      <w:r>
+        <w:rPr>
+          <w:rFonts w:hint="eastAsia"/>
+          <w:sz w:val="16"/>
+          <w:szCs w:val="28"/>
+        </w:rPr>
+        <w:t>當</w:t>
+      </w:r>
+      <w:r>
+        <w:rPr>
+          <w:rFonts w:hint="eastAsia"/>
+          <w:sz w:val="16"/>
+          <w:szCs w:val="28"/>
+        </w:rPr>
+        <w:t>玩家按了剪刀</w:t>
+      </w:r>
+      <w:r>
+        <w:rPr>
+          <w:rFonts w:hint="eastAsia"/>
+          <w:sz w:val="16"/>
+          <w:szCs w:val="16"/>
+        </w:rPr>
+        <w:t>並且電腦是石頭</w:t>
+      </w:r>
+      <w:r>
+        <w:rPr>
+          <w:rFonts w:hint="eastAsia"/>
+          <w:sz w:val="16"/>
+          <w:szCs w:val="16"/>
+        </w:rPr>
         <w:t xml:space="preserve">(1) </w:t>
       </w:r>
       <w:r>
         <w:rPr>
           <w:rFonts w:hint="eastAsia"/>
           <w:sz w:val="16"/>
-          <w:szCs w:val="28"/>
+          <w:szCs w:val="16"/>
+        </w:rPr>
+        <w:t>或是</w:t>
+      </w:r>
+      <w:r>
+        <w:rPr>
+          <w:rFonts w:hint="eastAsia"/>
+          <w:sz w:val="16"/>
+          <w:szCs w:val="16"/>
+        </w:rPr>
+        <w:t xml:space="preserve"> </w:t>
+      </w:r>
+      <w:r>
+        <w:rPr>
+          <w:rFonts w:hint="eastAsia"/>
+          <w:sz w:val="16"/>
+          <w:szCs w:val="16"/>
+        </w:rPr>
+        <w:t>當玩家按了石頭並且電腦是布</w:t>
+      </w:r>
+      <w:r>
+        <w:rPr>
+          <w:rFonts w:hint="eastAsia"/>
+          <w:sz w:val="16"/>
+          <w:szCs w:val="16"/>
+        </w:rPr>
+        <w:t xml:space="preserve">(2) </w:t>
+      </w:r>
+      <w:r>
+        <w:rPr>
+          <w:rFonts w:hint="eastAsia"/>
+          <w:sz w:val="16"/>
+          <w:szCs w:val="16"/>
+        </w:rPr>
+        <w:t>或是</w:t>
+      </w:r>
+      <w:r>
+        <w:rPr>
+          <w:rFonts w:hint="eastAsia"/>
+          <w:sz w:val="16"/>
+          <w:szCs w:val="16"/>
+        </w:rPr>
+        <w:t xml:space="preserve"> </w:t>
+      </w:r>
+      <w:r>
+        <w:rPr>
+          <w:rFonts w:hint="eastAsia"/>
+          <w:sz w:val="16"/>
+          <w:szCs w:val="16"/>
+        </w:rPr>
+        <w:t>當玩家按了布並且電腦是</w:t>
+      </w:r>
+      <w:r>
+        <w:rPr>
+          <w:rFonts w:hint="eastAsia"/>
+          <w:sz w:val="16"/>
+          <w:szCs w:val="16"/>
+        </w:rPr>
+        <w:t>剪刀</w:t>
+      </w:r>
+      <w:r>
+        <w:rPr>
+          <w:rFonts w:hint="eastAsia"/>
+          <w:sz w:val="16"/>
+          <w:szCs w:val="16"/>
+        </w:rPr>
+        <w:t>(0)</w:t>
+      </w:r>
+      <w:r>
+        <w:rPr>
+          <w:rFonts w:hint="eastAsia"/>
+          <w:sz w:val="16"/>
+          <w:szCs w:val="16"/>
         </w:rPr>
         <w:t>。</w:t>
       </w:r>
-      <w:proofErr w:type="spellStart"/>
       <w:r>
         <w:rPr>
           <w:rFonts w:hint="eastAsia"/>
           <w:sz w:val="16"/>
-          <w:szCs w:val="28"/>
-        </w:rPr>
-        <w:t>t</w:t>
-      </w:r>
+          <w:szCs w:val="16"/>
+        </w:rPr>
+        <w:t xml:space="preserve"> </w:t>
+      </w:r>
+      <w:proofErr w:type="spellStart"/>
       <w:r>
         <w:rPr>
           <w:sz w:val="16"/>
-          <w:szCs w:val="28"/>
-        </w:rPr>
-        <w:t>v_winner</w:t>
-      </w:r>
-      <w:proofErr w:type="spellEnd"/>
-      <w:r>
-        <w:rPr>
+          <w:szCs w:val="16"/>
+        </w:rPr>
+        <w:t>Tv_winner</w:t>
+      </w:r>
+      <w:proofErr w:type="spellEnd"/>
+      <w:r>
+        <w:rPr>
+          <w:rFonts w:hint="eastAsia"/>
           <w:sz w:val="16"/>
-          <w:szCs w:val="28"/>
+          <w:szCs w:val="16"/>
+        </w:rPr>
+        <w:t>會顯示電腦是勝利者，</w:t>
+      </w:r>
+      <w:proofErr w:type="spellStart"/>
+      <w:r>
+        <w:rPr>
+          <w:sz w:val="16"/>
+          <w:szCs w:val="16"/>
+        </w:rPr>
+        <w:t>tv_text</w:t>
+      </w:r>
+      <w:proofErr w:type="spellEnd"/>
+      <w:r>
+        <w:rPr>
+          <w:rFonts w:hint="eastAsia"/>
+          <w:sz w:val="16"/>
+          <w:szCs w:val="16"/>
+        </w:rPr>
+        <w:t>會顯示可惜，電腦勝利了。</w:t>
+      </w:r>
+    </w:p>
+    <w:p>
+      <w:pPr>
+        <w:widowControl/>
+        <w:rPr>
+          <w:sz w:val="12"/>
+          <w:szCs w:val="28"/>
+        </w:rPr>
+      </w:pPr>
+    </w:p>
+    <w:p>
+      <w:pPr>
+        <w:widowControl/>
+        <w:rPr>
+          <w:sz w:val="16"/>
+          <w:szCs w:val="28"/>
+        </w:rPr>
+      </w:pPr>
+      <w:r>
+        <w:rPr>
+          <w:rFonts w:hint="eastAsia"/>
+          <w:sz w:val="16"/>
+          <w:szCs w:val="28"/>
+        </w:rPr>
+        <w:t>其他的判斷式會是玩家和電腦出的一樣</w:t>
+      </w:r>
+      <w:r>
+        <w:rPr>
+          <w:rFonts w:hint="eastAsia"/>
+          <w:sz w:val="16"/>
+          <w:szCs w:val="16"/>
+        </w:rPr>
+        <w:t>。</w:t>
+      </w:r>
+      <w:r>
+        <w:rPr>
+          <w:rFonts w:hint="eastAsia"/>
+          <w:sz w:val="16"/>
+          <w:szCs w:val="16"/>
         </w:rPr>
         <w:t xml:space="preserve"> </w:t>
       </w:r>
-      <w:r>
-        <w:rPr>
-          <w:rFonts w:hint="eastAsia"/>
+      <w:proofErr w:type="spellStart"/>
+      <w:r>
+        <w:rPr>
           <w:sz w:val="16"/>
-          <w:szCs w:val="28"/>
-        </w:rPr>
-        <w:t>會顯示玩家是勝利者，</w:t>
-      </w:r>
-      <w:proofErr w:type="spellStart"/>
+          <w:szCs w:val="16"/>
+        </w:rPr>
+        <w:t>Tv_winner</w:t>
+      </w:r>
+      <w:proofErr w:type="spellEnd"/>
       <w:r>
         <w:rPr>
           <w:rFonts w:hint="eastAsia"/>
           <w:sz w:val="16"/>
-          <w:szCs w:val="28"/>
-        </w:rPr>
-        <w:t>t</w:t>
-      </w:r>
+          <w:szCs w:val="16"/>
+        </w:rPr>
+        <w:t>會顯示平手，</w:t>
+      </w:r>
+      <w:proofErr w:type="spellStart"/>
       <w:r>
         <w:rPr>
           <w:sz w:val="16"/>
-          <w:szCs w:val="28"/>
-        </w:rPr>
-        <w:t>v_text</w:t>
+          <w:szCs w:val="16"/>
+        </w:rPr>
+        <w:t>tv_text</w:t>
       </w:r>
       <w:proofErr w:type="spellEnd"/>
       <w:r>
         <w:rPr>
           <w:rFonts w:hint="eastAsia"/>
           <w:sz w:val="16"/>
-          <w:szCs w:val="28"/>
-        </w:rPr>
-        <w:t>會顯示恭喜你勝利了。</w:t>
-      </w:r>
-    </w:p>
-    <w:p>
-      <w:pPr>
-        <w:widowControl/>
-        <w:rPr>
-          <w:sz w:val="28"/>
-          <w:szCs w:val="28"/>
-        </w:rPr>
-      </w:pPr>
-    </w:p>
-    <w:p>
-      <w:pPr>
-        <w:widowControl/>
-        <w:rPr>
-          <w:sz w:val="16"/>
-          <w:szCs w:val="28"/>
-        </w:rPr>
-      </w:pPr>
-      <w:r>
-        <w:rPr>
-          <w:rFonts w:hint="eastAsia"/>
-          <w:sz w:val="28"/>
-          <w:szCs w:val="28"/>
-        </w:rPr>
-        <w:t xml:space="preserve"> </w:t>
-      </w:r>
-      <w:r>
-        <w:rPr>
-          <w:rFonts w:hint="eastAsia"/>
-          <w:sz w:val="16"/>
-          <w:szCs w:val="28"/>
-        </w:rPr>
-        <w:t>當</w:t>
-      </w:r>
-      <w:r>
-        <w:rPr>
-          <w:rFonts w:hint="eastAsia"/>
-          <w:sz w:val="16"/>
-          <w:szCs w:val="28"/>
-        </w:rPr>
-        <w:t>玩家按了剪刀</w:t>
-      </w:r>
-      <w:r>
-        <w:rPr>
-          <w:rFonts w:hint="eastAsia"/>
-          <w:sz w:val="16"/>
-          <w:szCs w:val="16"/>
-        </w:rPr>
-        <w:t>並且</w:t>
-      </w:r>
-      <w:r>
-        <w:rPr>
-          <w:rFonts w:hint="eastAsia"/>
-          <w:sz w:val="16"/>
-          <w:szCs w:val="16"/>
-        </w:rPr>
-        <w:t>電腦是石頭</w:t>
-      </w:r>
-      <w:r>
-        <w:rPr>
-          <w:rFonts w:hint="eastAsia"/>
-          <w:sz w:val="16"/>
-          <w:szCs w:val="16"/>
-        </w:rPr>
-        <w:t xml:space="preserve">(1) </w:t>
-      </w:r>
-      <w:r>
-        <w:rPr>
-          <w:rFonts w:hint="eastAsia"/>
-          <w:sz w:val="16"/>
-          <w:szCs w:val="16"/>
-        </w:rPr>
-        <w:t>或是</w:t>
-      </w:r>
-      <w:r>
-        <w:rPr>
-          <w:rFonts w:hint="eastAsia"/>
-          <w:sz w:val="16"/>
-          <w:szCs w:val="16"/>
-        </w:rPr>
-        <w:t xml:space="preserve"> </w:t>
-      </w:r>
-      <w:r>
-        <w:rPr>
-          <w:rFonts w:hint="eastAsia"/>
-          <w:sz w:val="16"/>
-          <w:szCs w:val="16"/>
-        </w:rPr>
-        <w:t>當玩家按了石頭並且電腦是布</w:t>
-      </w:r>
-      <w:r>
-        <w:rPr>
-          <w:rFonts w:hint="eastAsia"/>
-          <w:sz w:val="16"/>
-          <w:szCs w:val="16"/>
-        </w:rPr>
-        <w:t xml:space="preserve">(2) </w:t>
-      </w:r>
-      <w:r>
-        <w:rPr>
-          <w:rFonts w:hint="eastAsia"/>
-          <w:sz w:val="16"/>
-          <w:szCs w:val="16"/>
-        </w:rPr>
-        <w:t>或是</w:t>
-      </w:r>
-      <w:r>
-        <w:rPr>
-          <w:rFonts w:hint="eastAsia"/>
-          <w:sz w:val="16"/>
-          <w:szCs w:val="16"/>
-        </w:rPr>
-        <w:t xml:space="preserve"> </w:t>
-      </w:r>
-      <w:r>
-        <w:rPr>
-          <w:rFonts w:hint="eastAsia"/>
-          <w:sz w:val="16"/>
-          <w:szCs w:val="16"/>
-        </w:rPr>
-        <w:t>當玩家按了布</w:t>
-      </w:r>
-      <w:r>
-        <w:rPr>
-          <w:rFonts w:hint="eastAsia"/>
-          <w:sz w:val="16"/>
-          <w:szCs w:val="16"/>
-        </w:rPr>
-        <w:t>並且</w:t>
-      </w:r>
-      <w:r>
-        <w:rPr>
-          <w:rFonts w:hint="eastAsia"/>
-          <w:sz w:val="16"/>
-          <w:szCs w:val="16"/>
-        </w:rPr>
-        <w:t>電腦是</w:t>
-      </w:r>
-      <w:r>
-        <w:rPr>
-          <w:rFonts w:hint="eastAsia"/>
-          <w:sz w:val="16"/>
-          <w:szCs w:val="16"/>
-        </w:rPr>
-        <w:t>剪刀</w:t>
-      </w:r>
-      <w:r>
-        <w:rPr>
-          <w:rFonts w:hint="eastAsia"/>
-          <w:sz w:val="16"/>
-          <w:szCs w:val="16"/>
-        </w:rPr>
-        <w:t>(0)</w:t>
-      </w:r>
-      <w:r>
-        <w:rPr>
-          <w:rFonts w:hint="eastAsia"/>
-          <w:sz w:val="16"/>
-          <w:szCs w:val="16"/>
-        </w:rPr>
-        <w:t>。</w:t>
-      </w:r>
-      <w:r>
-        <w:rPr>
-          <w:rFonts w:hint="eastAsia"/>
-          <w:sz w:val="16"/>
-          <w:szCs w:val="16"/>
-        </w:rPr>
-        <w:t xml:space="preserve"> </w:t>
-      </w:r>
-      <w:proofErr w:type="spellStart"/>
-      <w:r>
-        <w:rPr>
-          <w:sz w:val="16"/>
-          <w:szCs w:val="16"/>
-        </w:rPr>
-        <w:t>Tv_winner</w:t>
-      </w:r>
-      <w:proofErr w:type="spellEnd"/>
-      <w:r>
-        <w:rPr>
-          <w:rFonts w:hint="eastAsia"/>
-          <w:sz w:val="16"/>
-          <w:szCs w:val="16"/>
-        </w:rPr>
-        <w:t>會顯示電腦是勝利者，</w:t>
-      </w:r>
-      <w:proofErr w:type="spellStart"/>
-      <w:r>
-        <w:rPr>
-          <w:sz w:val="16"/>
-          <w:szCs w:val="16"/>
-        </w:rPr>
-        <w:t>tv_text</w:t>
-      </w:r>
-      <w:proofErr w:type="spellEnd"/>
-      <w:r>
-        <w:rPr>
-          <w:rFonts w:hint="eastAsia"/>
-          <w:sz w:val="16"/>
-          <w:szCs w:val="16"/>
-        </w:rPr>
-        <w:t>會顯示可惜，電腦勝利了。</w:t>
-      </w:r>
-    </w:p>
-    <w:p>
-      <w:pPr>
-        <w:widowControl/>
-        <w:rPr>
-          <w:sz w:val="12"/>
-          <w:szCs w:val="28"/>
-        </w:rPr>
-      </w:pPr>
-    </w:p>
-    <w:p>
-      <w:pPr>
-        <w:widowControl/>
-        <w:rPr>
-          <w:rFonts w:hint="eastAsia"/>
-          <w:sz w:val="16"/>
-          <w:szCs w:val="28"/>
-        </w:rPr>
-      </w:pPr>
-      <w:r>
-        <w:rPr>
-          <w:rFonts w:hint="eastAsia"/>
-          <w:sz w:val="16"/>
-          <w:szCs w:val="28"/>
-        </w:rPr>
-        <w:t>其他的判斷式會是玩家和電腦出的一樣</w:t>
-      </w:r>
-      <w:r>
-        <w:rPr>
-          <w:rFonts w:hint="eastAsia"/>
-          <w:sz w:val="16"/>
-          <w:szCs w:val="16"/>
-        </w:rPr>
-        <w:t>。</w:t>
-      </w:r>
-      <w:r>
-        <w:rPr>
-          <w:rFonts w:hint="eastAsia"/>
-          <w:sz w:val="16"/>
-          <w:szCs w:val="16"/>
-        </w:rPr>
-        <w:t xml:space="preserve"> </w:t>
-      </w:r>
-      <w:proofErr w:type="spellStart"/>
-      <w:r>
-        <w:rPr>
-          <w:sz w:val="16"/>
-          <w:szCs w:val="16"/>
-        </w:rPr>
-        <w:t>Tv_winner</w:t>
-      </w:r>
-      <w:proofErr w:type="spellEnd"/>
-      <w:r>
-        <w:rPr>
-          <w:rFonts w:hint="eastAsia"/>
-          <w:sz w:val="16"/>
-          <w:szCs w:val="16"/>
-        </w:rPr>
-        <w:t>會顯示</w:t>
-      </w:r>
-      <w:r>
-        <w:rPr>
-          <w:rFonts w:hint="eastAsia"/>
-          <w:sz w:val="16"/>
-          <w:szCs w:val="16"/>
-        </w:rPr>
-        <w:t>平手</w:t>
-      </w:r>
-      <w:r>
-        <w:rPr>
-          <w:rFonts w:hint="eastAsia"/>
-          <w:sz w:val="16"/>
-          <w:szCs w:val="16"/>
-        </w:rPr>
-        <w:t>，</w:t>
-      </w:r>
-      <w:proofErr w:type="spellStart"/>
-      <w:r>
-        <w:rPr>
-          <w:sz w:val="16"/>
-          <w:szCs w:val="16"/>
-        </w:rPr>
-        <w:t>tv_text</w:t>
-      </w:r>
-      <w:proofErr w:type="spellEnd"/>
-      <w:r>
-        <w:rPr>
-          <w:rFonts w:hint="eastAsia"/>
-          <w:sz w:val="16"/>
-          <w:szCs w:val="16"/>
-        </w:rPr>
-        <w:t>會顯示</w:t>
-      </w:r>
-      <w:r>
-        <w:rPr>
-          <w:rFonts w:hint="eastAsia"/>
-          <w:sz w:val="16"/>
-          <w:szCs w:val="16"/>
-        </w:rPr>
-        <w:t>平局</w:t>
-      </w:r>
-      <w:r>
-        <w:rPr>
-          <w:rFonts w:hint="eastAsia"/>
-          <w:sz w:val="16"/>
-          <w:szCs w:val="16"/>
-        </w:rPr>
-        <w:t>。</w:t>
-      </w:r>
-    </w:p>
-    <w:p>
-      <w:pPr>
-        <w:widowControl/>
-        <w:rPr>
-          <w:sz w:val="28"/>
-          <w:szCs w:val="28"/>
-        </w:rPr>
-      </w:pPr>
-    </w:p>
-    <w:p>
-      <w:pPr>
-        <w:widowControl/>
-        <w:rPr>
-          <w:sz w:val="28"/>
-          <w:szCs w:val="28"/>
-        </w:rPr>
-      </w:pPr>
-    </w:p>
-    <w:p>
-      <w:pPr>
-        <w:widowControl/>
-        <w:rPr>
-          <w:sz w:val="28"/>
-          <w:szCs w:val="28"/>
-        </w:rPr>
-      </w:pPr>
-    </w:p>
-    <w:p>
-      <w:pPr>
-        <w:widowControl/>
-        <w:rPr>
-          <w:sz w:val="28"/>
-          <w:szCs w:val="28"/>
-        </w:rPr>
-      </w:pPr>
-    </w:p>
-    <w:p>
-      <w:pPr>
-        <w:widowControl/>
-        <w:rPr>
-          <w:sz w:val="28"/>
-          <w:szCs w:val="28"/>
-        </w:rPr>
-      </w:pPr>
-    </w:p>
-    <w:p>
-      <w:pPr>
-        <w:widowControl/>
-        <w:rPr>
-          <w:sz w:val="28"/>
-          <w:szCs w:val="28"/>
-        </w:rPr>
-      </w:pPr>
-    </w:p>
-    <w:p>
-      <w:pPr>
-        <w:widowControl/>
-        <w:rPr>
-          <w:sz w:val="28"/>
-          <w:szCs w:val="28"/>
-        </w:rPr>
-      </w:pPr>
-    </w:p>
-    <w:p>
-      <w:pPr>
-        <w:widowControl/>
-        <w:rPr>
-          <w:rFonts w:hint="eastAsia"/>
+          <w:szCs w:val="16"/>
+        </w:rPr>
+        <w:t>會顯示平局。</w:t>
+      </w:r>
+    </w:p>
+    <w:p>
+      <w:pPr>
+        <w:widowControl/>
+        <w:rPr>
+          <w:sz w:val="28"/>
+          <w:szCs w:val="28"/>
+        </w:rPr>
+      </w:pPr>
+    </w:p>
+    <w:p>
+      <w:pPr>
+        <w:widowControl/>
+        <w:rPr>
+          <w:sz w:val="28"/>
+          <w:szCs w:val="28"/>
+        </w:rPr>
+      </w:pPr>
+    </w:p>
+    <w:p>
+      <w:pPr>
+        <w:widowControl/>
+        <w:rPr>
+          <w:sz w:val="28"/>
+          <w:szCs w:val="28"/>
+        </w:rPr>
+      </w:pPr>
+    </w:p>
+    <w:p>
+      <w:pPr>
+        <w:widowControl/>
+        <w:rPr>
+          <w:sz w:val="28"/>
+          <w:szCs w:val="28"/>
+        </w:rPr>
+      </w:pPr>
+    </w:p>
+    <w:p>
+      <w:pPr>
+        <w:widowControl/>
+        <w:rPr>
+          <w:sz w:val="28"/>
+          <w:szCs w:val="28"/>
+        </w:rPr>
+      </w:pPr>
+    </w:p>
+    <w:p>
+      <w:pPr>
+        <w:widowControl/>
+        <w:rPr>
+          <w:sz w:val="28"/>
+          <w:szCs w:val="28"/>
+        </w:rPr>
+      </w:pPr>
+    </w:p>
+    <w:p>
+      <w:pPr>
+        <w:widowControl/>
+        <w:rPr>
+          <w:sz w:val="28"/>
+          <w:szCs w:val="28"/>
+        </w:rPr>
+      </w:pPr>
+    </w:p>
+    <w:p>
+      <w:pPr>
+        <w:widowControl/>
+        <w:rPr>
           <w:sz w:val="28"/>
           <w:szCs w:val="28"/>
         </w:rPr>
@@ -2978,7 +2895,6 @@
       <w:pPr>
         <w:widowControl/>
         <w:rPr>
-          <w:rFonts w:hint="eastAsia"/>
           <w:szCs w:val="28"/>
         </w:rPr>
       </w:pPr>
@@ -3102,7 +3018,6 @@
       <w:pPr>
         <w:widowControl/>
         <w:rPr>
-          <w:rFonts w:hint="eastAsia"/>
           <w:szCs w:val="24"/>
         </w:rPr>
       </w:pPr>
@@ -3422,7 +3337,6 @@
       <w:pPr>
         <w:widowControl/>
         <w:rPr>
-          <w:rFonts w:hint="eastAsia"/>
           <w:szCs w:val="28"/>
         </w:rPr>
       </w:pPr>
@@ -3437,14 +3351,7 @@
           <w:rFonts w:hint="eastAsia"/>
           <w:szCs w:val="28"/>
         </w:rPr>
-        <w:t xml:space="preserve"> </w:t>
-      </w:r>
-      <w:r>
-        <w:rPr>
-          <w:rFonts w:hint="eastAsia"/>
-          <w:szCs w:val="28"/>
-        </w:rPr>
-        <w:t>s</w:t>
+        <w:t xml:space="preserve"> s</w:t>
       </w:r>
       <w:r>
         <w:rPr>
@@ -3471,35 +3378,21 @@
           <w:rFonts w:hint="eastAsia"/>
           <w:szCs w:val="28"/>
         </w:rPr>
-        <w:t>開始的點</w:t>
-      </w:r>
-      <w:r>
-        <w:rPr>
-          <w:rFonts w:hint="eastAsia"/>
-          <w:szCs w:val="28"/>
-        </w:rPr>
-        <w:t>並排</w:t>
-      </w:r>
-    </w:p>
-    <w:p>
-      <w:pPr>
-        <w:widowControl/>
-        <w:rPr>
-          <w:rFonts w:hint="eastAsia"/>
-          <w:szCs w:val="28"/>
-        </w:rPr>
-      </w:pPr>
-      <w:r>
-        <w:rPr>
-          <w:szCs w:val="28"/>
-        </w:rPr>
-        <w:t>Constraint</w:t>
-      </w:r>
-      <w:r>
-        <w:rPr>
-          <w:szCs w:val="28"/>
-        </w:rPr>
-        <w:t xml:space="preserve"> Top </w:t>
+        <w:t>開始的點並排</w:t>
+      </w:r>
+    </w:p>
+    <w:p>
+      <w:pPr>
+        <w:widowControl/>
+        <w:rPr>
+          <w:szCs w:val="28"/>
+        </w:rPr>
+      </w:pPr>
+      <w:r>
+        <w:rPr>
+          <w:szCs w:val="28"/>
+        </w:rPr>
+        <w:t xml:space="preserve">Constraint Top </w:t>
       </w:r>
       <w:r>
         <w:rPr>
@@ -3532,6 +3425,7 @@
       </w:pPr>
       <w:r>
         <w:rPr>
+          <w:noProof/>
           <w:szCs w:val="28"/>
         </w:rPr>
         <w:drawing>
@@ -3597,7 +3491,6 @@
       <w:pPr>
         <w:widowControl/>
         <w:rPr>
-          <w:rFonts w:hint="eastAsia"/>
           <w:szCs w:val="28"/>
         </w:rPr>
       </w:pPr>
@@ -4495,14 +4388,16 @@
         </w:rPr>
         <w:t>tv_mmora</w:t>
       </w:r>
-    </w:p>
-    <w:p>
-      <w:pPr>
-        <w:widowControl/>
-        <w:rPr>
-          <w:szCs w:val="28"/>
-        </w:rPr>
-      </w:pPr>
+      <w:proofErr w:type="spellEnd"/>
+    </w:p>
+    <w:p>
+      <w:pPr>
+        <w:widowControl/>
+        <w:rPr>
+          <w:szCs w:val="28"/>
+        </w:rPr>
+      </w:pPr>
+      <w:proofErr w:type="spellStart"/>
       <w:r>
         <w:rPr>
           <w:rFonts w:hint="eastAsia"/>
@@ -4536,7 +4431,6 @@
       <w:pPr>
         <w:widowControl/>
         <w:rPr>
-          <w:rFonts w:hint="eastAsia"/>
           <w:szCs w:val="28"/>
         </w:rPr>
       </w:pPr>
@@ -4726,7 +4620,6 @@
       <w:pPr>
         <w:widowControl/>
         <w:rPr>
-          <w:rFonts w:hint="eastAsia"/>
           <w:szCs w:val="24"/>
         </w:rPr>
       </w:pPr>
@@ -5039,7 +4932,6 @@
       <w:pPr>
         <w:widowControl/>
         <w:rPr>
-          <w:rFonts w:hint="eastAsia"/>
           <w:sz w:val="28"/>
           <w:szCs w:val="28"/>
         </w:rPr>
@@ -5308,7 +5200,6 @@
       <w:pPr>
         <w:widowControl/>
         <w:rPr>
-          <w:rFonts w:hint="eastAsia"/>
           <w:sz w:val="28"/>
           <w:szCs w:val="28"/>
         </w:rPr>
@@ -5452,7 +5343,6 @@
       <w:pPr>
         <w:widowControl/>
         <w:rPr>
-          <w:rFonts w:hint="eastAsia"/>
           <w:szCs w:val="24"/>
         </w:rPr>
       </w:pPr>
@@ -5836,7 +5726,6 @@
     <w:p>
       <w:pPr>
         <w:rPr>
-          <w:rFonts w:hint="eastAsia"/>
           <w:sz w:val="28"/>
           <w:szCs w:val="28"/>
         </w:rPr>
@@ -5980,13 +5869,314 @@
     <w:p>
       <w:pPr>
         <w:rPr>
-          <w:rFonts w:hint="eastAsia"/>
-          <w:sz w:val="28"/>
-          <w:szCs w:val="28"/>
-        </w:rPr>
-      </w:pPr>
+          <w:sz w:val="28"/>
+          <w:szCs w:val="28"/>
+        </w:rPr>
+      </w:pPr>
+    </w:p>
+    <w:p>
+      <w:pPr>
+        <w:rPr>
+          <w:sz w:val="28"/>
+          <w:szCs w:val="28"/>
+        </w:rPr>
+      </w:pPr>
+      <w:r>
+        <w:rPr>
+          <w:rFonts w:hint="eastAsia"/>
+          <w:sz w:val="28"/>
+          <w:szCs w:val="28"/>
+        </w:rPr>
+        <w:lastRenderedPageBreak/>
+        <w:t>1.</w:t>
+      </w:r>
+      <w:r>
+        <w:rPr>
+          <w:rFonts w:hint="eastAsia"/>
+          <w:sz w:val="28"/>
+          <w:szCs w:val="28"/>
+        </w:rPr>
+        <w:t>這是最一開始的畫面</w:t>
+      </w:r>
+      <w:r>
+        <w:rPr>
+          <w:rFonts w:hint="eastAsia"/>
+          <w:sz w:val="28"/>
+          <w:szCs w:val="28"/>
+        </w:rPr>
+        <w:t xml:space="preserve"> </w:t>
+      </w:r>
+      <w:r>
+        <w:rPr>
+          <w:rFonts w:hint="eastAsia"/>
+          <w:sz w:val="28"/>
+          <w:szCs w:val="28"/>
+        </w:rPr>
+        <w:t>會要玩家輸入姓名還可以從剪刀、石頭、布三選一，最後再點猜拳按鈕就會有輸出</w:t>
+      </w:r>
+    </w:p>
+    <w:p>
+      <w:pPr>
+        <w:rPr>
+          <w:rFonts w:hint="eastAsia"/>
+          <w:sz w:val="28"/>
+          <w:szCs w:val="28"/>
+        </w:rPr>
+      </w:pPr>
+      <w:r>
+        <w:rPr>
+          <w:sz w:val="28"/>
+          <w:szCs w:val="28"/>
+        </w:rPr>
+        <w:drawing>
+          <wp:anchor distT="0" distB="0" distL="114300" distR="114300" simplePos="0" relativeHeight="251677696" behindDoc="1" locked="0" layoutInCell="1" allowOverlap="1" wp14:anchorId="70C68129">
+            <wp:simplePos x="0" y="0"/>
+            <wp:positionH relativeFrom="column">
+              <wp:posOffset>0</wp:posOffset>
+            </wp:positionH>
+            <wp:positionV relativeFrom="paragraph">
+              <wp:posOffset>45720</wp:posOffset>
+            </wp:positionV>
+            <wp:extent cx="2796782" cy="4930567"/>
+            <wp:effectExtent l="0" t="0" r="3810" b="3810"/>
+            <wp:wrapTight wrapText="bothSides">
+              <wp:wrapPolygon edited="0">
+                <wp:start x="0" y="0"/>
+                <wp:lineTo x="0" y="21533"/>
+                <wp:lineTo x="21482" y="21533"/>
+                <wp:lineTo x="21482" y="0"/>
+                <wp:lineTo x="0" y="0"/>
+              </wp:wrapPolygon>
+            </wp:wrapTight>
+            <wp:docPr id="3" name="圖片 3"/>
+            <wp:cNvGraphicFramePr>
+              <a:graphicFrameLocks xmlns:a="http://schemas.openxmlformats.org/drawingml/2006/main" noChangeAspect="1"/>
+            </wp:cNvGraphicFramePr>
+            <a:graphic xmlns:a="http://schemas.openxmlformats.org/drawingml/2006/main">
+              <a:graphicData uri="http://schemas.openxmlformats.org/drawingml/2006/picture">
+                <pic:pic xmlns:pic="http://schemas.openxmlformats.org/drawingml/2006/picture">
+                  <pic:nvPicPr>
+                    <pic:cNvPr id="1" name=""/>
+                    <pic:cNvPicPr/>
+                  </pic:nvPicPr>
+                  <pic:blipFill>
+                    <a:blip r:embed="rId13">
+                      <a:extLst>
+                        <a:ext uri="{28A0092B-C50C-407E-A947-70E740481C1C}">
+                          <a14:useLocalDpi xmlns:a14="http://schemas.microsoft.com/office/drawing/2010/main" val="0"/>
+                        </a:ext>
+                      </a:extLst>
+                    </a:blip>
+                    <a:stretch>
+                      <a:fillRect/>
+                    </a:stretch>
+                  </pic:blipFill>
+                  <pic:spPr>
+                    <a:xfrm>
+                      <a:off x="0" y="0"/>
+                      <a:ext cx="2796782" cy="4930567"/>
+                    </a:xfrm>
+                    <a:prstGeom prst="rect">
+                      <a:avLst/>
+                    </a:prstGeom>
+                  </pic:spPr>
+                </pic:pic>
+              </a:graphicData>
+            </a:graphic>
+          </wp:anchor>
+        </w:drawing>
+      </w:r>
+    </w:p>
+    <w:p>
+      <w:pPr>
+        <w:rPr>
+          <w:sz w:val="28"/>
+          <w:szCs w:val="28"/>
+        </w:rPr>
+      </w:pPr>
+    </w:p>
+    <w:p>
+      <w:pPr>
+        <w:widowControl/>
+        <w:rPr>
+          <w:sz w:val="28"/>
+          <w:szCs w:val="28"/>
+        </w:rPr>
+      </w:pPr>
+      <w:r>
+        <w:rPr>
+          <w:sz w:val="28"/>
+          <w:szCs w:val="28"/>
+        </w:rPr>
+        <w:br w:type="page"/>
+      </w:r>
+    </w:p>
+    <w:p>
+      <w:pPr>
+        <w:rPr>
+          <w:sz w:val="28"/>
+          <w:szCs w:val="28"/>
+        </w:rPr>
+      </w:pPr>
+      <w:r>
+        <w:rPr>
+          <w:rFonts w:hint="eastAsia"/>
+          <w:sz w:val="28"/>
+          <w:szCs w:val="28"/>
+        </w:rPr>
+        <w:lastRenderedPageBreak/>
+        <w:t>這是我輸入名字和選了石頭，按了猜拳按鈕後輸出的畫面</w:t>
+      </w:r>
+    </w:p>
+    <w:p>
+      <w:pPr>
+        <w:rPr>
+          <w:sz w:val="28"/>
+          <w:szCs w:val="28"/>
+        </w:rPr>
+      </w:pPr>
+      <w:r>
+        <w:rPr>
+          <w:sz w:val="28"/>
+          <w:szCs w:val="28"/>
+        </w:rPr>
+        <w:drawing>
+          <wp:anchor distT="0" distB="0" distL="114300" distR="114300" simplePos="0" relativeHeight="251676672" behindDoc="1" locked="0" layoutInCell="1" allowOverlap="1" wp14:anchorId="10127E1E">
+            <wp:simplePos x="0" y="0"/>
+            <wp:positionH relativeFrom="margin">
+              <wp:align>left</wp:align>
+            </wp:positionH>
+            <wp:positionV relativeFrom="paragraph">
+              <wp:posOffset>120015</wp:posOffset>
+            </wp:positionV>
+            <wp:extent cx="2720576" cy="5128704"/>
+            <wp:effectExtent l="0" t="0" r="3810" b="0"/>
+            <wp:wrapTight wrapText="bothSides">
+              <wp:wrapPolygon edited="0">
+                <wp:start x="0" y="0"/>
+                <wp:lineTo x="0" y="21504"/>
+                <wp:lineTo x="21479" y="21504"/>
+                <wp:lineTo x="21479" y="0"/>
+                <wp:lineTo x="0" y="0"/>
+              </wp:wrapPolygon>
+            </wp:wrapTight>
+            <wp:docPr id="2" name="圖片 2"/>
+            <wp:cNvGraphicFramePr>
+              <a:graphicFrameLocks xmlns:a="http://schemas.openxmlformats.org/drawingml/2006/main" noChangeAspect="1"/>
+            </wp:cNvGraphicFramePr>
+            <a:graphic xmlns:a="http://schemas.openxmlformats.org/drawingml/2006/main">
+              <a:graphicData uri="http://schemas.openxmlformats.org/drawingml/2006/picture">
+                <pic:pic xmlns:pic="http://schemas.openxmlformats.org/drawingml/2006/picture">
+                  <pic:nvPicPr>
+                    <pic:cNvPr id="1" name=""/>
+                    <pic:cNvPicPr/>
+                  </pic:nvPicPr>
+                  <pic:blipFill>
+                    <a:blip r:embed="rId14">
+                      <a:extLst>
+                        <a:ext uri="{28A0092B-C50C-407E-A947-70E740481C1C}">
+                          <a14:useLocalDpi xmlns:a14="http://schemas.microsoft.com/office/drawing/2010/main" val="0"/>
+                        </a:ext>
+                      </a:extLst>
+                    </a:blip>
+                    <a:stretch>
+                      <a:fillRect/>
+                    </a:stretch>
+                  </pic:blipFill>
+                  <pic:spPr>
+                    <a:xfrm>
+                      <a:off x="0" y="0"/>
+                      <a:ext cx="2720576" cy="5128704"/>
+                    </a:xfrm>
+                    <a:prstGeom prst="rect">
+                      <a:avLst/>
+                    </a:prstGeom>
+                  </pic:spPr>
+                </pic:pic>
+              </a:graphicData>
+            </a:graphic>
+          </wp:anchor>
+        </w:drawing>
+      </w:r>
+      <w:r>
+        <w:rPr>
+          <w:rFonts w:hint="eastAsia"/>
+          <w:sz w:val="28"/>
+          <w:szCs w:val="28"/>
+        </w:rPr>
+        <w:t>下面有我輸入的名字</w:t>
+      </w:r>
+    </w:p>
+    <w:p>
+      <w:pPr>
+        <w:rPr>
+          <w:sz w:val="28"/>
+          <w:szCs w:val="28"/>
+        </w:rPr>
+      </w:pPr>
+      <w:r>
+        <w:rPr>
+          <w:rFonts w:hint="eastAsia"/>
+          <w:sz w:val="28"/>
+          <w:szCs w:val="28"/>
+        </w:rPr>
+        <w:t>我和電腦平局</w:t>
+      </w:r>
+    </w:p>
+    <w:p>
+      <w:pPr>
+        <w:rPr>
+          <w:sz w:val="28"/>
+          <w:szCs w:val="28"/>
+        </w:rPr>
+      </w:pPr>
+      <w:r>
+        <w:rPr>
+          <w:rFonts w:hint="eastAsia"/>
+          <w:sz w:val="28"/>
+          <w:szCs w:val="28"/>
+        </w:rPr>
+        <w:t>在名字下面出現了</w:t>
+      </w:r>
+      <w:r>
+        <w:rPr>
+          <w:sz w:val="28"/>
+          <w:szCs w:val="28"/>
+        </w:rPr>
+        <w:t>”</w:t>
+      </w:r>
+      <w:r>
+        <w:rPr>
+          <w:rFonts w:hint="eastAsia"/>
+          <w:sz w:val="28"/>
+          <w:szCs w:val="28"/>
+        </w:rPr>
+        <w:t>平局，請在試一次</w:t>
+      </w:r>
+      <w:r>
+        <w:rPr>
+          <w:sz w:val="28"/>
+          <w:szCs w:val="28"/>
+        </w:rPr>
+        <w:t>”</w:t>
+      </w:r>
+      <w:r>
+        <w:rPr>
+          <w:rFonts w:hint="eastAsia"/>
+          <w:sz w:val="28"/>
+          <w:szCs w:val="28"/>
+        </w:rPr>
+        <w:t>，最下面勝利者寫平局，我和電腦都出石頭。</w:t>
+      </w:r>
       <w:bookmarkStart w:id="0" w:name="_GoBack"/>
       <w:bookmarkEnd w:id="0"/>
+      <w:r>
+        <w:rPr>
+          <w:sz w:val="28"/>
+          <w:szCs w:val="28"/>
+        </w:rPr>
+        <w:t xml:space="preserve"> </w:t>
+      </w:r>
     </w:p>
     <w:sectPr>
       <w:pgSz w:w="11906" w:h="16838"/>
@@ -6737,7 +6927,7 @@
 </file>
 
 <file path=customXml/itemProps1.xml><?xml version="1.0" encoding="utf-8"?>
-<ds:datastoreItem xmlns:ds="http://schemas.openxmlformats.org/officeDocument/2006/customXml" ds:itemID="{C59D4BEB-4E03-4918-9C0A-4C3446B055AC}">
+<ds:datastoreItem xmlns:ds="http://schemas.openxmlformats.org/officeDocument/2006/customXml" ds:itemID="{5D667669-D8A9-4406-A92B-E5C1D986664A}">
   <ds:schemaRefs>
     <ds:schemaRef ds:uri="http://schemas.openxmlformats.org/officeDocument/2006/bibliography"/>
   </ds:schemaRefs>
